--- a/DJ Revision/Submission files/Title Page.docx
+++ b/DJ Revision/Submission files/Title Page.docx
@@ -1,6 +1,6 @@
 
 <file path=word/document.xml><?xml version="1.0" encoding="utf-8"?>
-<w:document xmlns:wpc="http://schemas.microsoft.com/office/word/2010/wordprocessingCanvas" xmlns:cx="http://schemas.microsoft.com/office/drawing/2014/chartex" xmlns:cx1="http://schemas.microsoft.com/office/drawing/2015/9/8/chartex" xmlns:cx2="http://schemas.microsoft.com/office/drawing/2015/10/21/chartex" xmlns:cx3="http://schemas.microsoft.com/office/drawing/2016/5/9/chartex" xmlns:cx4="http://schemas.microsoft.com/office/drawing/2016/5/10/chartex" xmlns:cx5="http://schemas.microsoft.com/office/drawing/2016/5/11/chartex" xmlns:cx6="http://schemas.microsoft.com/office/drawing/2016/5/12/chartex" xmlns:cx7="http://schemas.microsoft.com/office/drawing/2016/5/13/chartex" xmlns:cx8="http://schemas.microsoft.com/office/drawing/2016/5/14/chartex" xmlns:mc="http://schemas.openxmlformats.org/markup-compatibility/2006" xmlns:aink="http://schemas.microsoft.com/office/drawing/2016/ink" xmlns:am3d="http://schemas.microsoft.com/office/drawing/2017/model3d" xmlns:o="urn:schemas-microsoft-com:office:office" xmlns:r="http://schemas.openxmlformats.org/officeDocument/2006/relationships" xmlns:m="http://schemas.openxmlformats.org/officeDocument/2006/math" xmlns:v="urn:schemas-microsoft-com:vml" xmlns:wp14="http://schemas.microsoft.com/office/word/2010/wordprocessingDrawing" xmlns:wp="http://schemas.openxmlformats.org/drawingml/2006/wordprocessingDrawing" xmlns:w10="urn:schemas-microsoft-com:office:word" xmlns:w="http://schemas.openxmlformats.org/wordprocessingml/2006/main" xmlns:w14="http://schemas.microsoft.com/office/word/2010/wordml" xmlns:w15="http://schemas.microsoft.com/office/word/2012/wordml" xmlns:w16cex="http://schemas.microsoft.com/office/word/2018/wordml/cex" xmlns:w16cid="http://schemas.microsoft.com/office/word/2016/wordml/cid" xmlns:w16="http://schemas.microsoft.com/office/word/2018/wordml" xmlns:w16sdtdh="http://schemas.microsoft.com/office/word/2020/wordml/sdtdatahash" xmlns:w16se="http://schemas.microsoft.com/office/word/2015/wordml/symex" xmlns:wpg="http://schemas.microsoft.com/office/word/2010/wordprocessingGroup" xmlns:wpi="http://schemas.microsoft.com/office/word/2010/wordprocessingInk" xmlns:wne="http://schemas.microsoft.com/office/word/2006/wordml" xmlns:wps="http://schemas.microsoft.com/office/word/2010/wordprocessingShape" mc:Ignorable="w14 w15 w16se w16cid w16 w16cex w16sdtdh wp14">
+<w:document xmlns:wpc="http://schemas.microsoft.com/office/word/2010/wordprocessingCanvas" xmlns:cx="http://schemas.microsoft.com/office/drawing/2014/chartex" xmlns:cx1="http://schemas.microsoft.com/office/drawing/2015/9/8/chartex" xmlns:cx2="http://schemas.microsoft.com/office/drawing/2015/10/21/chartex" xmlns:cx3="http://schemas.microsoft.com/office/drawing/2016/5/9/chartex" xmlns:cx4="http://schemas.microsoft.com/office/drawing/2016/5/10/chartex" xmlns:cx5="http://schemas.microsoft.com/office/drawing/2016/5/11/chartex" xmlns:cx6="http://schemas.microsoft.com/office/drawing/2016/5/12/chartex" xmlns:cx7="http://schemas.microsoft.com/office/drawing/2016/5/13/chartex" xmlns:cx8="http://schemas.microsoft.com/office/drawing/2016/5/14/chartex" xmlns:mc="http://schemas.openxmlformats.org/markup-compatibility/2006" xmlns:aink="http://schemas.microsoft.com/office/drawing/2016/ink" xmlns:am3d="http://schemas.microsoft.com/office/drawing/2017/model3d" xmlns:o="urn:schemas-microsoft-com:office:office" xmlns:oel="http://schemas.microsoft.com/office/2019/extlst" xmlns:r="http://schemas.openxmlformats.org/officeDocument/2006/relationships" xmlns:m="http://schemas.openxmlformats.org/officeDocument/2006/math" xmlns:v="urn:schemas-microsoft-com:vml" xmlns:wp14="http://schemas.microsoft.com/office/word/2010/wordprocessingDrawing" xmlns:wp="http://schemas.openxmlformats.org/drawingml/2006/wordprocessingDrawing" xmlns:w10="urn:schemas-microsoft-com:office:word" xmlns:w="http://schemas.openxmlformats.org/wordprocessingml/2006/main" xmlns:w14="http://schemas.microsoft.com/office/word/2010/wordml" xmlns:w15="http://schemas.microsoft.com/office/word/2012/wordml" xmlns:w16cex="http://schemas.microsoft.com/office/word/2018/wordml/cex" xmlns:w16cid="http://schemas.microsoft.com/office/word/2016/wordml/cid" xmlns:w16="http://schemas.microsoft.com/office/word/2018/wordml" xmlns:w16du="http://schemas.microsoft.com/office/word/2023/wordml/word16du" xmlns:w16sdtdh="http://schemas.microsoft.com/office/word/2020/wordml/sdtdatahash" xmlns:w16se="http://schemas.microsoft.com/office/word/2015/wordml/symex" xmlns:wpg="http://schemas.microsoft.com/office/word/2010/wordprocessingGroup" xmlns:wpi="http://schemas.microsoft.com/office/word/2010/wordprocessingInk" xmlns:wne="http://schemas.microsoft.com/office/word/2006/wordml" xmlns:wps="http://schemas.microsoft.com/office/word/2010/wordprocessingShape" mc:Ignorable="w14 w15 w16se w16cid w16 w16cex w16sdtdh wp14">
   <w:body>
     <w:p>
       <w:pPr>
@@ -307,7 +307,31 @@
         <w:rPr>
           <w:rFonts w:ascii="Times New Roman" w:hAnsi="Times New Roman" w:cs="Times New Roman"/>
         </w:rPr>
-        <w:t xml:space="preserve">Trevor Diehl (Ph.D., University of Vienna) is an assistant professor in the Department of Broadcast and Cinematic Arts at Central Michigan University. His research interests include the role of social media in politics, multi-platform news consumption, and comparative media studies. ORCID: https://orcid.org/0000-0001-5424-3241. Twitter: @trevor_diehl. </w:t>
+        <w:t xml:space="preserve">Trevor Diehl (Ph.D., University of Vienna) is an </w:t>
+      </w:r>
+      <w:r>
+        <w:rPr>
+          <w:rFonts w:ascii="Times New Roman" w:hAnsi="Times New Roman" w:cs="Times New Roman"/>
+        </w:rPr>
+        <w:t>Associate</w:t>
+      </w:r>
+      <w:r>
+        <w:rPr>
+          <w:rFonts w:ascii="Times New Roman" w:hAnsi="Times New Roman" w:cs="Times New Roman"/>
+        </w:rPr>
+        <w:t xml:space="preserve"> </w:t>
+      </w:r>
+      <w:r>
+        <w:rPr>
+          <w:rFonts w:ascii="Times New Roman" w:hAnsi="Times New Roman" w:cs="Times New Roman"/>
+        </w:rPr>
+        <w:t>P</w:t>
+      </w:r>
+      <w:r>
+        <w:rPr>
+          <w:rFonts w:ascii="Times New Roman" w:hAnsi="Times New Roman" w:cs="Times New Roman"/>
+        </w:rPr>
+        <w:t xml:space="preserve">rofessor in the Department of Broadcast and Cinematic Arts at Central Michigan University. His research interests include the role of social media in politics, multi-platform news consumption, and comparative media studies. ORCID: https://orcid.org/0000-0001-5424-3241. </w:t>
       </w:r>
     </w:p>
     <w:p>

--- a/DJ Revision/Submission files/Title Page.docx
+++ b/DJ Revision/Submission files/Title Page.docx
@@ -1,6 +1,6 @@
 
 <file path=word/document.xml><?xml version="1.0" encoding="utf-8"?>
-<w:document xmlns:wpc="http://schemas.microsoft.com/office/word/2010/wordprocessingCanvas" xmlns:cx="http://schemas.microsoft.com/office/drawing/2014/chartex" xmlns:cx1="http://schemas.microsoft.com/office/drawing/2015/9/8/chartex" xmlns:cx2="http://schemas.microsoft.com/office/drawing/2015/10/21/chartex" xmlns:cx3="http://schemas.microsoft.com/office/drawing/2016/5/9/chartex" xmlns:cx4="http://schemas.microsoft.com/office/drawing/2016/5/10/chartex" xmlns:cx5="http://schemas.microsoft.com/office/drawing/2016/5/11/chartex" xmlns:cx6="http://schemas.microsoft.com/office/drawing/2016/5/12/chartex" xmlns:cx7="http://schemas.microsoft.com/office/drawing/2016/5/13/chartex" xmlns:cx8="http://schemas.microsoft.com/office/drawing/2016/5/14/chartex" xmlns:mc="http://schemas.openxmlformats.org/markup-compatibility/2006" xmlns:aink="http://schemas.microsoft.com/office/drawing/2016/ink" xmlns:am3d="http://schemas.microsoft.com/office/drawing/2017/model3d" xmlns:o="urn:schemas-microsoft-com:office:office" xmlns:oel="http://schemas.microsoft.com/office/2019/extlst" xmlns:r="http://schemas.openxmlformats.org/officeDocument/2006/relationships" xmlns:m="http://schemas.openxmlformats.org/officeDocument/2006/math" xmlns:v="urn:schemas-microsoft-com:vml" xmlns:wp14="http://schemas.microsoft.com/office/word/2010/wordprocessingDrawing" xmlns:wp="http://schemas.openxmlformats.org/drawingml/2006/wordprocessingDrawing" xmlns:w10="urn:schemas-microsoft-com:office:word" xmlns:w="http://schemas.openxmlformats.org/wordprocessingml/2006/main" xmlns:w14="http://schemas.microsoft.com/office/word/2010/wordml" xmlns:w15="http://schemas.microsoft.com/office/word/2012/wordml" xmlns:w16cex="http://schemas.microsoft.com/office/word/2018/wordml/cex" xmlns:w16cid="http://schemas.microsoft.com/office/word/2016/wordml/cid" xmlns:w16="http://schemas.microsoft.com/office/word/2018/wordml" xmlns:w16du="http://schemas.microsoft.com/office/word/2023/wordml/word16du" xmlns:w16sdtdh="http://schemas.microsoft.com/office/word/2020/wordml/sdtdatahash" xmlns:w16se="http://schemas.microsoft.com/office/word/2015/wordml/symex" xmlns:wpg="http://schemas.microsoft.com/office/word/2010/wordprocessingGroup" xmlns:wpi="http://schemas.microsoft.com/office/word/2010/wordprocessingInk" xmlns:wne="http://schemas.microsoft.com/office/word/2006/wordml" xmlns:wps="http://schemas.microsoft.com/office/word/2010/wordprocessingShape" mc:Ignorable="w14 w15 w16se w16cid w16 w16cex w16sdtdh wp14">
+<w:document xmlns:wpc="http://schemas.microsoft.com/office/word/2010/wordprocessingCanvas" xmlns:cx="http://schemas.microsoft.com/office/drawing/2014/chartex" xmlns:cx1="http://schemas.microsoft.com/office/drawing/2015/9/8/chartex" xmlns:cx2="http://schemas.microsoft.com/office/drawing/2015/10/21/chartex" xmlns:cx3="http://schemas.microsoft.com/office/drawing/2016/5/9/chartex" xmlns:cx4="http://schemas.microsoft.com/office/drawing/2016/5/10/chartex" xmlns:cx5="http://schemas.microsoft.com/office/drawing/2016/5/11/chartex" xmlns:cx6="http://schemas.microsoft.com/office/drawing/2016/5/12/chartex" xmlns:cx7="http://schemas.microsoft.com/office/drawing/2016/5/13/chartex" xmlns:cx8="http://schemas.microsoft.com/office/drawing/2016/5/14/chartex" xmlns:mc="http://schemas.openxmlformats.org/markup-compatibility/2006" xmlns:aink="http://schemas.microsoft.com/office/drawing/2016/ink" xmlns:am3d="http://schemas.microsoft.com/office/drawing/2017/model3d" xmlns:o="urn:schemas-microsoft-com:office:office" xmlns:oel="http://schemas.microsoft.com/office/2019/extlst" xmlns:r="http://schemas.openxmlformats.org/officeDocument/2006/relationships" xmlns:m="http://schemas.openxmlformats.org/officeDocument/2006/math" xmlns:v="urn:schemas-microsoft-com:vml" xmlns:wp14="http://schemas.microsoft.com/office/word/2010/wordprocessingDrawing" xmlns:wp="http://schemas.openxmlformats.org/drawingml/2006/wordprocessingDrawing" xmlns:w10="urn:schemas-microsoft-com:office:word" xmlns:w="http://schemas.openxmlformats.org/wordprocessingml/2006/main" xmlns:w14="http://schemas.microsoft.com/office/word/2010/wordml" xmlns:w15="http://schemas.microsoft.com/office/word/2012/wordml" xmlns:w16cex="http://schemas.microsoft.com/office/word/2018/wordml/cex" xmlns:w16cid="http://schemas.microsoft.com/office/word/2016/wordml/cid" xmlns:w16="http://schemas.microsoft.com/office/word/2018/wordml" xmlns:w16sdtdh="http://schemas.microsoft.com/office/word/2020/wordml/sdtdatahash" xmlns:w16se="http://schemas.microsoft.com/office/word/2015/wordml/symex" xmlns:wpg="http://schemas.microsoft.com/office/word/2010/wordprocessingGroup" xmlns:wpi="http://schemas.microsoft.com/office/word/2010/wordprocessingInk" xmlns:wne="http://schemas.microsoft.com/office/word/2006/wordml" xmlns:wps="http://schemas.microsoft.com/office/word/2010/wordprocessingShape" mc:Ignorable="w14 w15 w16se w16cid w16 w16cex w16sdtdh wp14">
   <w:body>
     <w:p>
       <w:pPr>
@@ -608,13 +608,7 @@
         <w:rPr>
           <w:rFonts w:ascii="Times New Roman" w:hAnsi="Times New Roman" w:cs="Times New Roman"/>
         </w:rPr>
-        <w:t>8,9</w:t>
-      </w:r>
-      <w:r>
-        <w:rPr>
-          <w:rFonts w:ascii="Times New Roman" w:hAnsi="Times New Roman" w:cs="Times New Roman"/>
-        </w:rPr>
-        <w:t>78</w:t>
+        <w:t>9,000</w:t>
       </w:r>
     </w:p>
     <w:sectPr>
